--- a/C1_report_plans_Homework_10_Task_4.docx
+++ b/C1_report_plans_Homework_10_Task_4.docx
@@ -1,25 +1,20 @@
 
 <file path=word/document.xml><?xml version="1.0" encoding="utf-8"?>
-<w:document xmlns:wpc="http://schemas.microsoft.com/office/word/2010/wordprocessingCanvas" xmlns:cx="http://schemas.microsoft.com/office/drawing/2014/chartex" xmlns:cx1="http://schemas.microsoft.com/office/drawing/2015/9/8/chartex" xmlns:cx2="http://schemas.microsoft.com/office/drawing/2015/10/21/chartex" xmlns:cx3="http://schemas.microsoft.com/office/drawing/2016/5/9/chartex" xmlns:cx4="http://schemas.microsoft.com/office/drawing/2016/5/10/chartex" xmlns:cx5="http://schemas.microsoft.com/office/drawing/2016/5/11/chartex" xmlns:cx6="http://schemas.microsoft.com/office/drawing/2016/5/12/chartex" xmlns:cx7="http://schemas.microsoft.com/office/drawing/2016/5/13/chartex" xmlns:cx8="http://schemas.microsoft.com/office/drawing/2016/5/14/chartex" xmlns:mc="http://schemas.openxmlformats.org/markup-compatibility/2006" xmlns:aink="http://schemas.microsoft.com/office/drawing/2016/ink" xmlns:am3d="http://schemas.microsoft.com/office/drawing/2017/model3d" xmlns:o="urn:schemas-microsoft-com:office:office" xmlns:oel="http://schemas.microsoft.com/office/2019/extlst" xmlns:r="http://schemas.openxmlformats.org/officeDocument/2006/relationships" xmlns:m="http://schemas.openxmlformats.org/officeDocument/2006/math" xmlns:v="urn:schemas-microsoft-com:vml" xmlns:wp14="http://schemas.microsoft.com/office/word/2010/wordprocessingDrawing" xmlns:wp="http://schemas.openxmlformats.org/drawingml/2006/wordprocessingDrawing" xmlns:w10="urn:schemas-microsoft-com:office:word" xmlns:w="http://schemas.openxmlformats.org/wordprocessingml/2006/main" xmlns:w14="http://schemas.microsoft.com/office/word/2010/wordml" xmlns:w15="http://schemas.microsoft.com/office/word/2012/wordml" xmlns:w16cex="http://schemas.microsoft.com/office/word/2018/wordml/cex" xmlns:w16cid="http://schemas.microsoft.com/office/word/2016/wordml/cid" xmlns:w16="http://schemas.microsoft.com/office/word/2018/wordml" xmlns:w16sdtdh="http://schemas.microsoft.com/office/word/2020/wordml/sdtdatahash" xmlns:w16se="http://schemas.microsoft.com/office/word/2015/wordml/symex" xmlns:wpg="http://schemas.microsoft.com/office/word/2010/wordprocessingGroup" xmlns:wpi="http://schemas.microsoft.com/office/word/2010/wordprocessingInk" xmlns:wne="http://schemas.microsoft.com/office/word/2006/wordml" xmlns:wps="http://schemas.microsoft.com/office/word/2010/wordprocessingShape" mc:Ignorable="w14 w15 w16se w16cid w16 w16cex w16sdtdh wp14">
+<w:document xmlns:wpc="http://schemas.microsoft.com/office/word/2010/wordprocessingCanvas" xmlns:cx="http://schemas.microsoft.com/office/drawing/2014/chartex" xmlns:cx1="http://schemas.microsoft.com/office/drawing/2015/9/8/chartex" xmlns:mc="http://schemas.openxmlformats.org/markup-compatibility/2006" xmlns:o="urn:schemas-microsoft-com:office:office" xmlns:r="http://schemas.openxmlformats.org/officeDocument/2006/relationships" xmlns:m="http://schemas.openxmlformats.org/officeDocument/2006/math" xmlns:v="urn:schemas-microsoft-com:vml" xmlns:wp14="http://schemas.microsoft.com/office/word/2010/wordprocessingDrawing" xmlns:wp="http://schemas.openxmlformats.org/drawingml/2006/wordprocessingDrawing" xmlns:w10="urn:schemas-microsoft-com:office:word" xmlns:w="http://schemas.openxmlformats.org/wordprocessingml/2006/main" xmlns:w14="http://schemas.microsoft.com/office/word/2010/wordml" xmlns:w15="http://schemas.microsoft.com/office/word/2012/wordml" xmlns:w16se="http://schemas.microsoft.com/office/word/2015/wordml/symex" xmlns:wpg="http://schemas.microsoft.com/office/word/2010/wordprocessingGroup" xmlns:wpi="http://schemas.microsoft.com/office/word/2010/wordprocessingInk" xmlns:wne="http://schemas.microsoft.com/office/word/2006/wordml" xmlns:wps="http://schemas.microsoft.com/office/word/2010/wordprocessingShape" mc:Ignorable="w14 w15 w16se wp14">
   <w:body>
     <w:p>
       <w:pPr>
-        <w:rPr>
-          <w:rFonts w:ascii="Roboto" w:hAnsi="Roboto"/>
-          <w:sz w:val="28"/>
-          <w:szCs w:val="28"/>
-          <w:lang w:val="en-US"/>
-        </w:rPr>
-      </w:pPr>
-      <w:r>
-        <w:rPr>
-          <w:rFonts w:ascii="Roboto" w:hAnsi="Roboto"/>
+        <w:pStyle w:val="3"/>
+        <w:shd w:val="clear" w:color="auto" w:fill="FFFFFF"/>
+        <w:spacing w:before="186" w:beforeAutospacing="0" w:after="0" w:afterAutospacing="0"/>
+        <w:rPr>
+          <w:rFonts w:ascii="Roboto" w:hAnsi="Roboto"/>
+          <w:b w:val="0"/>
           <w:sz w:val="32"/>
           <w:szCs w:val="32"/>
           <w:lang w:val="en-US"/>
         </w:rPr>
-        <w:t>Data analyze</w:t>
-      </w:r>
+      </w:pPr>
       <w:r>
         <w:rPr>
           <w:rFonts w:ascii="Roboto" w:hAnsi="Roboto"/>
@@ -27,7 +22,7 @@
           <w:szCs w:val="32"/>
           <w:lang w:val="en-US"/>
         </w:rPr>
-        <w:t>.</w:t>
+        <w:t>Data analyze</w:t>
       </w:r>
       <w:r>
         <w:rPr>
@@ -36,7 +31,7 @@
           <w:szCs w:val="32"/>
           <w:lang w:val="en-US"/>
         </w:rPr>
-        <w:br/>
+        <w:t>.</w:t>
       </w:r>
       <w:r>
         <w:rPr>
@@ -47,239 +42,17 @@
         </w:rPr>
         <w:br/>
       </w:r>
-      <w:r>
-        <w:rPr>
-          <w:rFonts w:ascii="Roboto" w:hAnsi="Roboto"/>
-          <w:i/>
-          <w:iCs/>
-          <w:sz w:val="32"/>
-          <w:szCs w:val="32"/>
-          <w:lang w:val="en-US"/>
-        </w:rPr>
-        <w:t>…</w:t>
-      </w:r>
-      <w:r>
-        <w:rPr>
-          <w:rFonts w:ascii="Roboto" w:hAnsi="Roboto"/>
-          <w:i/>
-          <w:iCs/>
-          <w:sz w:val="32"/>
-          <w:szCs w:val="32"/>
-          <w:lang w:val="en-US"/>
-        </w:rPr>
-        <w:t xml:space="preserve"> </w:t>
-      </w:r>
-      <w:r>
-        <w:rPr>
-          <w:rFonts w:ascii="Roboto" w:hAnsi="Roboto"/>
-          <w:i/>
-          <w:iCs/>
-          <w:sz w:val="32"/>
-          <w:szCs w:val="32"/>
-          <w:lang w:val="uk-UA"/>
-        </w:rPr>
-        <w:t>З</w:t>
-      </w:r>
-      <w:r>
-        <w:rPr>
-          <w:rFonts w:ascii="Roboto" w:hAnsi="Roboto"/>
-          <w:i/>
-          <w:iCs/>
-          <w:sz w:val="32"/>
-          <w:szCs w:val="32"/>
-        </w:rPr>
-        <w:t>аполни</w:t>
-      </w:r>
-      <w:r>
-        <w:rPr>
-          <w:rFonts w:ascii="Roboto" w:hAnsi="Roboto"/>
-          <w:i/>
-          <w:iCs/>
-          <w:sz w:val="32"/>
-          <w:szCs w:val="32"/>
-          <w:lang w:val="en-US"/>
-        </w:rPr>
-        <w:t xml:space="preserve"> </w:t>
-      </w:r>
-      <w:r>
-        <w:rPr>
-          <w:rFonts w:ascii="Roboto" w:hAnsi="Roboto"/>
-          <w:i/>
-          <w:iCs/>
-          <w:sz w:val="32"/>
-          <w:szCs w:val="32"/>
-        </w:rPr>
-        <w:t>свой</w:t>
-      </w:r>
-      <w:r>
-        <w:rPr>
-          <w:rFonts w:ascii="Roboto" w:hAnsi="Roboto"/>
-          <w:i/>
-          <w:iCs/>
-          <w:sz w:val="32"/>
-          <w:szCs w:val="32"/>
-          <w:lang w:val="en-US"/>
-        </w:rPr>
-        <w:t xml:space="preserve"> </w:t>
-      </w:r>
-      <w:r>
-        <w:rPr>
-          <w:rFonts w:ascii="Roboto" w:hAnsi="Roboto"/>
-          <w:i/>
-          <w:iCs/>
-          <w:sz w:val="32"/>
-          <w:szCs w:val="32"/>
-        </w:rPr>
-        <w:t>план</w:t>
-      </w:r>
-      <w:r>
-        <w:rPr>
-          <w:rFonts w:ascii="Roboto" w:hAnsi="Roboto"/>
-          <w:i/>
-          <w:iCs/>
-          <w:sz w:val="32"/>
-          <w:szCs w:val="32"/>
-          <w:lang w:val="en-US"/>
-        </w:rPr>
-        <w:t xml:space="preserve"> </w:t>
-      </w:r>
-      <w:r>
-        <w:rPr>
-          <w:rFonts w:ascii="Roboto" w:hAnsi="Roboto"/>
-          <w:i/>
-          <w:iCs/>
-          <w:sz w:val="32"/>
-          <w:szCs w:val="32"/>
-        </w:rPr>
-        <w:t>тут</w:t>
-      </w:r>
-      <w:r>
-        <w:rPr>
-          <w:rFonts w:ascii="Roboto" w:hAnsi="Roboto"/>
-          <w:i/>
-          <w:iCs/>
-          <w:sz w:val="32"/>
-          <w:szCs w:val="32"/>
-          <w:lang w:val="en-US"/>
-        </w:rPr>
-        <w:t xml:space="preserve">, </w:t>
-      </w:r>
-      <w:r>
-        <w:rPr>
-          <w:rFonts w:ascii="Roboto" w:hAnsi="Roboto"/>
-          <w:i/>
-          <w:iCs/>
-          <w:sz w:val="32"/>
-          <w:szCs w:val="32"/>
-        </w:rPr>
-        <w:t>Катя …</w:t>
-      </w:r>
-      <w:r>
-        <w:rPr>
-          <w:rFonts w:ascii="Roboto" w:hAnsi="Roboto"/>
-          <w:sz w:val="32"/>
-          <w:szCs w:val="32"/>
-          <w:lang w:val="en-US"/>
-        </w:rPr>
-        <w:br/>
-      </w:r>
-      <w:r>
-        <w:rPr>
-          <w:rFonts w:ascii="Roboto" w:hAnsi="Roboto"/>
-          <w:sz w:val="32"/>
-          <w:szCs w:val="32"/>
-          <w:lang w:val="en-US"/>
-        </w:rPr>
-        <w:br/>
-      </w:r>
-      <w:r>
-        <w:rPr>
-          <w:rFonts w:ascii="Roboto" w:hAnsi="Roboto"/>
-          <w:sz w:val="32"/>
-          <w:szCs w:val="32"/>
-          <w:lang w:val="en-US"/>
-        </w:rPr>
-        <w:t xml:space="preserve">Model creating. </w:t>
-      </w:r>
-      <w:r>
-        <w:rPr>
-          <w:rFonts w:ascii="Roboto" w:hAnsi="Roboto"/>
-          <w:sz w:val="32"/>
-          <w:szCs w:val="32"/>
-          <w:lang w:val="en-US"/>
-        </w:rPr>
-        <w:br/>
-      </w:r>
-      <w:r>
-        <w:rPr>
-          <w:rFonts w:ascii="Roboto" w:hAnsi="Roboto"/>
-          <w:sz w:val="28"/>
-          <w:szCs w:val="28"/>
-          <w:lang w:val="en-US"/>
-        </w:rPr>
-        <w:br/>
-        <w:t xml:space="preserve">repo: </w:t>
-      </w:r>
-      <w:r>
-        <w:rPr>
-          <w:rFonts w:ascii="Roboto" w:hAnsi="Roboto"/>
-          <w:sz w:val="28"/>
-          <w:szCs w:val="28"/>
-          <w:lang w:val="en-US"/>
-        </w:rPr>
-        <w:t>https://github.com/Kasterov/BestMovieAnalyzer.git</w:t>
-      </w:r>
-      <w:r>
-        <w:rPr>
-          <w:rFonts w:ascii="Roboto" w:hAnsi="Roboto"/>
-          <w:sz w:val="28"/>
-          <w:szCs w:val="28"/>
-          <w:lang w:val="en-US"/>
-        </w:rPr>
-        <w:br/>
-      </w:r>
-      <w:r>
-        <w:rPr>
-          <w:rFonts w:ascii="Roboto" w:hAnsi="Roboto"/>
-          <w:sz w:val="28"/>
-          <w:szCs w:val="28"/>
-          <w:lang w:val="en-US"/>
-        </w:rPr>
-        <w:br/>
-        <w:t>1.</w:t>
-      </w:r>
-      <w:r>
-        <w:rPr>
-          <w:rFonts w:ascii="Roboto" w:hAnsi="Roboto"/>
-          <w:sz w:val="28"/>
-          <w:szCs w:val="28"/>
-          <w:lang w:val="en-US"/>
-        </w:rPr>
-        <w:t xml:space="preserve"> Successful data analyzing and as a consequence – possibility to create model due to the some features that will be </w:t>
-      </w:r>
-      <w:r>
-        <w:rPr>
-          <w:rFonts w:ascii="Roboto" w:hAnsi="Roboto"/>
-          <w:sz w:val="28"/>
-          <w:szCs w:val="28"/>
-          <w:lang w:val="en-US"/>
-        </w:rPr>
-        <w:t>proven to have an impact on evaluation</w:t>
-      </w:r>
-      <w:r>
-        <w:rPr>
-          <w:rFonts w:ascii="Roboto" w:hAnsi="Roboto"/>
-          <w:sz w:val="28"/>
-          <w:szCs w:val="28"/>
-          <w:lang w:val="en-US"/>
-        </w:rPr>
-        <w:t>.</w:t>
-      </w:r>
+      <w:bookmarkStart w:id="0" w:name="_GoBack"/>
+      <w:bookmarkEnd w:id="0"/>
     </w:p>
     <w:p>
       <w:pPr>
-        <w:rPr>
-          <w:rFonts w:ascii="Roboto" w:hAnsi="Roboto"/>
+        <w:pStyle w:val="3"/>
+        <w:shd w:val="clear" w:color="auto" w:fill="FFFFFF"/>
+        <w:spacing w:before="186" w:beforeAutospacing="0" w:after="0" w:afterAutospacing="0"/>
+        <w:rPr>
+          <w:b w:val="0"/>
+          <w:color w:val="000000"/>
           <w:sz w:val="28"/>
           <w:szCs w:val="28"/>
           <w:lang w:val="en-US"/>
@@ -287,36 +60,84 @@
       </w:pPr>
       <w:r>
         <w:rPr>
-          <w:rFonts w:ascii="Roboto" w:hAnsi="Roboto"/>
-          <w:sz w:val="28"/>
-          <w:szCs w:val="28"/>
-          <w:lang w:val="en-US"/>
-        </w:rPr>
-        <w:t xml:space="preserve">2. </w:t>
-      </w:r>
-      <w:r>
-        <w:rPr>
-          <w:rFonts w:ascii="Roboto" w:hAnsi="Roboto"/>
-          <w:sz w:val="28"/>
-          <w:szCs w:val="28"/>
-          <w:lang w:val="en-US"/>
-        </w:rPr>
-        <w:t xml:space="preserve">Cleaning data </w:t>
-      </w:r>
-      <w:r>
-        <w:rPr>
-          <w:rFonts w:ascii="Roboto" w:hAnsi="Roboto"/>
-          <w:sz w:val="28"/>
-          <w:szCs w:val="28"/>
-          <w:lang w:val="en-US"/>
-        </w:rPr>
-        <w:t>from information that is corrupted and will not bring any benefit during model training, or even harm it.</w:t>
+          <w:b w:val="0"/>
+          <w:iCs/>
+          <w:sz w:val="28"/>
+          <w:szCs w:val="28"/>
+          <w:lang w:val="uk-UA"/>
+        </w:rPr>
+        <w:t xml:space="preserve">1. </w:t>
+      </w:r>
+      <w:r>
+        <w:rPr>
+          <w:b w:val="0"/>
+          <w:color w:val="000000"/>
+          <w:sz w:val="28"/>
+          <w:szCs w:val="28"/>
+          <w:lang w:val="en-US"/>
+        </w:rPr>
+        <w:t>Strong correlati</w:t>
+      </w:r>
+      <w:r>
+        <w:rPr>
+          <w:b w:val="0"/>
+          <w:color w:val="000000"/>
+          <w:sz w:val="28"/>
+          <w:szCs w:val="28"/>
+          <w:lang w:val="en-US"/>
+        </w:rPr>
+        <w:t>on between revenue and budget (</w:t>
+      </w:r>
+      <w:r>
+        <w:rPr>
+          <w:b w:val="0"/>
+          <w:color w:val="000000"/>
+          <w:sz w:val="28"/>
+          <w:szCs w:val="28"/>
+          <w:lang w:val="en-US"/>
+        </w:rPr>
+        <w:t xml:space="preserve">which makes </w:t>
+      </w:r>
+      <w:r>
+        <w:rPr>
+          <w:b w:val="0"/>
+          <w:color w:val="000000"/>
+          <w:sz w:val="28"/>
+          <w:szCs w:val="28"/>
+          <w:lang w:val="en-US"/>
+        </w:rPr>
+        <w:t xml:space="preserve">total sense) </w:t>
+      </w:r>
+      <w:r>
+        <w:rPr>
+          <w:b w:val="0"/>
+          <w:color w:val="000000"/>
+          <w:sz w:val="28"/>
+          <w:szCs w:val="28"/>
+          <w:lang w:val="en-US"/>
+        </w:rPr>
+        <w:br/>
+        <w:t>Also strong correlation between revenue and budget and votes count</w:t>
+      </w:r>
+      <w:r>
+        <w:rPr>
+          <w:b w:val="0"/>
+          <w:color w:val="000000"/>
+          <w:sz w:val="28"/>
+          <w:szCs w:val="28"/>
+          <w:lang w:val="en-US"/>
+        </w:rPr>
+        <w:t>.</w:t>
       </w:r>
     </w:p>
     <w:p>
       <w:pPr>
-        <w:rPr>
-          <w:rFonts w:ascii="Roboto" w:hAnsi="Roboto"/>
+        <w:pStyle w:val="3"/>
+        <w:shd w:val="clear" w:color="auto" w:fill="FFFFFF"/>
+        <w:spacing w:before="186" w:beforeAutospacing="0" w:after="0" w:afterAutospacing="0"/>
+        <w:rPr>
+          <w:b w:val="0"/>
+          <w:color w:val="000000"/>
           <w:sz w:val="28"/>
           <w:szCs w:val="28"/>
           <w:lang w:val="en-US"/>
@@ -324,117 +145,77 @@
       </w:pPr>
       <w:r>
         <w:rPr>
-          <w:rFonts w:ascii="Roboto" w:hAnsi="Roboto"/>
-          <w:sz w:val="28"/>
-          <w:szCs w:val="28"/>
-          <w:lang w:val="en-US"/>
-        </w:rPr>
-        <w:t xml:space="preserve">3. </w:t>
-      </w:r>
-      <w:r>
-        <w:rPr>
-          <w:rFonts w:ascii="Roboto" w:hAnsi="Roboto"/>
-          <w:sz w:val="28"/>
-          <w:szCs w:val="28"/>
-          <w:lang w:val="en-US"/>
-        </w:rPr>
-        <w:t>One</w:t>
-      </w:r>
-      <w:r>
-        <w:rPr>
-          <w:rFonts w:ascii="Roboto" w:hAnsi="Roboto"/>
-          <w:sz w:val="28"/>
-          <w:szCs w:val="28"/>
-          <w:lang w:val="en-US"/>
-        </w:rPr>
-        <w:t>-</w:t>
-      </w:r>
-      <w:r>
-        <w:rPr>
-          <w:rFonts w:ascii="Roboto" w:hAnsi="Roboto"/>
-          <w:sz w:val="28"/>
-          <w:szCs w:val="28"/>
-          <w:lang w:val="en-US"/>
-        </w:rPr>
-        <w:t>hot</w:t>
-      </w:r>
-      <w:r>
-        <w:rPr>
-          <w:rFonts w:ascii="Roboto" w:hAnsi="Roboto"/>
-          <w:sz w:val="28"/>
-          <w:szCs w:val="28"/>
-          <w:lang w:val="en-US"/>
-        </w:rPr>
-        <w:t>-</w:t>
-      </w:r>
-      <w:r>
-        <w:rPr>
-          <w:rFonts w:ascii="Roboto" w:hAnsi="Roboto"/>
-          <w:sz w:val="28"/>
-          <w:szCs w:val="28"/>
-          <w:lang w:val="en-US"/>
-        </w:rPr>
-        <w:t>encoding</w:t>
-      </w:r>
-      <w:r>
-        <w:rPr>
-          <w:rFonts w:ascii="Roboto" w:hAnsi="Roboto"/>
-          <w:sz w:val="28"/>
-          <w:szCs w:val="28"/>
-          <w:lang w:val="en-US"/>
-        </w:rPr>
-        <w:t xml:space="preserve"> several features</w:t>
-      </w:r>
-      <w:r>
-        <w:rPr>
-          <w:rFonts w:ascii="Roboto" w:hAnsi="Roboto"/>
-          <w:sz w:val="28"/>
-          <w:szCs w:val="28"/>
-          <w:lang w:val="en-US"/>
-        </w:rPr>
-        <w:t xml:space="preserve"> so that our model can use all possible data and its numeric form if possible. This process will have to first go through two columns of our dataset.</w:t>
+          <w:b w:val="0"/>
+          <w:color w:val="000000"/>
+          <w:sz w:val="28"/>
+          <w:szCs w:val="28"/>
+          <w:lang w:val="en-US"/>
+        </w:rPr>
+        <w:t xml:space="preserve">2. </w:t>
+      </w:r>
+      <w:r>
+        <w:rPr>
+          <w:b w:val="0"/>
+          <w:color w:val="000000"/>
+          <w:sz w:val="28"/>
+          <w:szCs w:val="28"/>
+          <w:lang w:val="en-US"/>
+        </w:rPr>
+        <w:t>Hypothesis:</w:t>
+      </w:r>
+      <w:r>
+        <w:rPr>
+          <w:b w:val="0"/>
+          <w:color w:val="000000"/>
+          <w:sz w:val="28"/>
+          <w:szCs w:val="28"/>
+          <w:lang w:val="en-US"/>
+        </w:rPr>
+        <w:t xml:space="preserve"> </w:t>
+      </w:r>
+      <w:r>
+        <w:rPr>
+          <w:b w:val="0"/>
+          <w:color w:val="000000"/>
+          <w:sz w:val="28"/>
+          <w:szCs w:val="28"/>
+          <w:lang w:val="en-US"/>
+        </w:rPr>
+        <w:t>old films are rated higher than new, due to pleasant nostalgic feelings of viewers</w:t>
       </w:r>
     </w:p>
     <w:p>
       <w:pPr>
-        <w:rPr>
-          <w:rFonts w:ascii="Roboto" w:hAnsi="Roboto"/>
-          <w:sz w:val="28"/>
-          <w:szCs w:val="28"/>
+        <w:pStyle w:val="3"/>
+        <w:shd w:val="clear" w:color="auto" w:fill="FFFFFF"/>
+        <w:spacing w:before="186" w:beforeAutospacing="0" w:after="0" w:afterAutospacing="0"/>
+        <w:rPr>
+          <w:b w:val="0"/>
+          <w:color w:val="000000"/>
+          <w:sz w:val="28"/>
+          <w:szCs w:val="28"/>
+          <w:lang w:val="en-US"/>
         </w:rPr>
       </w:pPr>
       <w:r>
         <w:rPr>
-          <w:rFonts w:ascii="Roboto" w:hAnsi="Roboto"/>
-          <w:sz w:val="28"/>
-          <w:szCs w:val="28"/>
-          <w:lang w:val="en-US"/>
-        </w:rPr>
-        <w:t xml:space="preserve">4. </w:t>
-      </w:r>
-      <w:r>
-        <w:rPr>
-          <w:rFonts w:ascii="Roboto" w:hAnsi="Roboto"/>
-          <w:sz w:val="28"/>
-          <w:szCs w:val="28"/>
-          <w:lang w:val="en-US"/>
-        </w:rPr>
-        <w:t>Create three columns from one-hot-encoded rat</w:t>
-      </w:r>
-      <w:r>
-        <w:rPr>
-          <w:rFonts w:ascii="Roboto" w:hAnsi="Roboto"/>
-          <w:sz w:val="28"/>
-          <w:szCs w:val="28"/>
-          <w:lang w:val="en-US"/>
-        </w:rPr>
-        <w:t>ing column according certificate table that was described in business understanding part.</w:t>
+          <w:b w:val="0"/>
+          <w:color w:val="000000"/>
+          <w:sz w:val="28"/>
+          <w:szCs w:val="28"/>
+          <w:lang w:val="en-US"/>
+        </w:rPr>
+        <w:t>3. Next step calculate all possibility average score of movies by year.</w:t>
       </w:r>
     </w:p>
     <w:p>
       <w:pPr>
-        <w:rPr>
-          <w:rFonts w:ascii="Roboto" w:hAnsi="Roboto"/>
+        <w:pStyle w:val="3"/>
+        <w:shd w:val="clear" w:color="auto" w:fill="FFFFFF"/>
+        <w:spacing w:before="186" w:beforeAutospacing="0" w:after="0" w:afterAutospacing="0"/>
+        <w:rPr>
+          <w:b w:val="0"/>
+          <w:color w:val="000000"/>
           <w:sz w:val="28"/>
           <w:szCs w:val="28"/>
           <w:lang w:val="en-US"/>
@@ -442,90 +223,115 @@
       </w:pPr>
       <w:r>
         <w:rPr>
-          <w:rFonts w:ascii="Roboto" w:hAnsi="Roboto"/>
-          <w:sz w:val="28"/>
-          <w:szCs w:val="28"/>
-          <w:lang w:val="en-US"/>
-        </w:rPr>
-        <w:t xml:space="preserve">5. </w:t>
-      </w:r>
-      <w:r>
-        <w:rPr>
-          <w:rFonts w:ascii="Roboto" w:hAnsi="Roboto"/>
-          <w:sz w:val="28"/>
-          <w:szCs w:val="28"/>
-          <w:lang w:val="en-US"/>
-        </w:rPr>
-        <w:t>Delete features that can not be used for teaching model (</w:t>
-      </w:r>
-      <w:r>
-        <w:rPr>
-          <w:rFonts w:ascii="Roboto" w:hAnsi="Roboto"/>
-          <w:sz w:val="28"/>
-          <w:szCs w:val="28"/>
-          <w:lang w:val="en-US"/>
-        </w:rPr>
-        <w:t>n</w:t>
-      </w:r>
-      <w:r>
-        <w:rPr>
-          <w:rFonts w:ascii="Roboto" w:hAnsi="Roboto"/>
-          <w:sz w:val="28"/>
-          <w:szCs w:val="28"/>
-          <w:lang w:val="en-US"/>
-        </w:rPr>
-        <w:t xml:space="preserve">ominal </w:t>
-      </w:r>
-      <w:r>
-        <w:rPr>
-          <w:rFonts w:ascii="Roboto" w:hAnsi="Roboto"/>
-          <w:sz w:val="28"/>
-          <w:szCs w:val="28"/>
-          <w:lang w:val="en-US"/>
-        </w:rPr>
-        <w:t>d</w:t>
-      </w:r>
-      <w:r>
-        <w:rPr>
-          <w:rFonts w:ascii="Roboto" w:hAnsi="Roboto"/>
-          <w:sz w:val="28"/>
-          <w:szCs w:val="28"/>
-          <w:lang w:val="en-US"/>
-        </w:rPr>
-        <w:t>ata</w:t>
-      </w:r>
-      <w:r>
-        <w:rPr>
-          <w:rFonts w:ascii="Roboto" w:hAnsi="Roboto"/>
-          <w:sz w:val="28"/>
-          <w:szCs w:val="28"/>
-          <w:lang w:val="en-US"/>
-        </w:rPr>
-        <w:t xml:space="preserve"> general</w:t>
-      </w:r>
-      <w:r>
-        <w:rPr>
-          <w:rFonts w:ascii="Roboto" w:hAnsi="Roboto"/>
-          <w:sz w:val="28"/>
-          <w:szCs w:val="28"/>
-          <w:lang w:val="en-US"/>
-        </w:rPr>
-        <w:t>)</w:t>
-      </w:r>
-      <w:r>
-        <w:rPr>
-          <w:rFonts w:ascii="Roboto" w:hAnsi="Roboto"/>
-          <w:sz w:val="28"/>
-          <w:szCs w:val="28"/>
-          <w:lang w:val="en-US"/>
-        </w:rPr>
-        <w:t>.</w:t>
+          <w:b w:val="0"/>
+          <w:color w:val="000000"/>
+          <w:sz w:val="28"/>
+          <w:szCs w:val="28"/>
+          <w:lang w:val="en-US"/>
+        </w:rPr>
+        <w:t xml:space="preserve">4. </w:t>
+      </w:r>
+      <w:r>
+        <w:rPr>
+          <w:b w:val="0"/>
+          <w:color w:val="000000"/>
+          <w:sz w:val="28"/>
+          <w:szCs w:val="28"/>
+          <w:lang w:val="en-US"/>
+        </w:rPr>
+        <w:t xml:space="preserve">ROI </w:t>
+      </w:r>
+      <w:r>
+        <w:rPr>
+          <w:b w:val="0"/>
+          <w:color w:val="000000"/>
+          <w:sz w:val="28"/>
+          <w:szCs w:val="28"/>
+          <w:lang w:val="en-US"/>
+        </w:rPr>
+        <w:t>(</w:t>
+      </w:r>
+      <w:r>
+        <w:rPr>
+          <w:b w:val="0"/>
+          <w:color w:val="111111"/>
+          <w:spacing w:val="1"/>
+          <w:sz w:val="28"/>
+          <w:szCs w:val="28"/>
+          <w:shd w:val="clear" w:color="auto" w:fill="FFFFFF"/>
+          <w:lang w:val="en-US"/>
+        </w:rPr>
+        <w:t>it is our gross divide to budget</w:t>
+      </w:r>
+      <w:r>
+        <w:rPr>
+          <w:b w:val="0"/>
+          <w:color w:val="000000"/>
+          <w:sz w:val="28"/>
+          <w:szCs w:val="28"/>
+          <w:lang w:val="en-US"/>
+        </w:rPr>
+        <w:t xml:space="preserve">) </w:t>
+      </w:r>
+      <w:r>
+        <w:rPr>
+          <w:b w:val="0"/>
+          <w:color w:val="000000"/>
+          <w:sz w:val="28"/>
+          <w:szCs w:val="28"/>
+          <w:lang w:val="en-US"/>
+        </w:rPr>
+        <w:t>of genres could be different</w:t>
+      </w:r>
+      <w:r>
+        <w:rPr>
+          <w:b w:val="0"/>
+          <w:color w:val="000000"/>
+          <w:sz w:val="28"/>
+          <w:szCs w:val="28"/>
+          <w:lang w:val="en-US"/>
+        </w:rPr>
+        <w:t xml:space="preserve">, </w:t>
+      </w:r>
+      <w:r>
+        <w:rPr>
+          <w:b w:val="0"/>
+          <w:color w:val="000000"/>
+          <w:sz w:val="28"/>
+          <w:szCs w:val="28"/>
+          <w:lang w:val="en-US"/>
+        </w:rPr>
+        <w:t xml:space="preserve">and </w:t>
+      </w:r>
+      <w:r>
+        <w:rPr>
+          <w:b w:val="0"/>
+          <w:color w:val="000000"/>
+          <w:sz w:val="28"/>
+          <w:szCs w:val="28"/>
+          <w:lang w:val="en-US"/>
+        </w:rPr>
+        <w:t xml:space="preserve">we will calculate it by years, </w:t>
+      </w:r>
+      <w:r>
+        <w:rPr>
+          <w:b w:val="0"/>
+          <w:color w:val="000000"/>
+          <w:sz w:val="28"/>
+          <w:szCs w:val="28"/>
+          <w:lang w:val="en-US"/>
+        </w:rPr>
+        <w:t>by country and by votes.</w:t>
       </w:r>
     </w:p>
     <w:p>
       <w:pPr>
-        <w:rPr>
-          <w:rFonts w:ascii="Roboto" w:hAnsi="Roboto"/>
+        <w:pStyle w:val="3"/>
+        <w:shd w:val="clear" w:color="auto" w:fill="FFFFFF"/>
+        <w:spacing w:before="186" w:beforeAutospacing="0" w:after="0" w:afterAutospacing="0"/>
+        <w:rPr>
+          <w:b w:val="0"/>
+          <w:color w:val="000000"/>
           <w:sz w:val="28"/>
           <w:szCs w:val="28"/>
           <w:lang w:val="en-US"/>
@@ -533,18 +339,43 @@
       </w:pPr>
       <w:r>
         <w:rPr>
-          <w:rFonts w:ascii="Roboto" w:hAnsi="Roboto"/>
-          <w:sz w:val="28"/>
-          <w:szCs w:val="28"/>
-          <w:lang w:val="en-US"/>
-        </w:rPr>
-        <w:t>6. Create our model due to the new dataset that is clean and prepared now.</w:t>
+          <w:b w:val="0"/>
+          <w:color w:val="000000"/>
+          <w:sz w:val="28"/>
+          <w:szCs w:val="28"/>
+          <w:lang w:val="en-US"/>
+        </w:rPr>
+        <w:t xml:space="preserve">5. Calculated </w:t>
+      </w:r>
+      <w:r>
+        <w:rPr>
+          <w:b w:val="0"/>
+          <w:color w:val="000000"/>
+          <w:sz w:val="28"/>
+          <w:szCs w:val="28"/>
+          <w:lang w:val="en-US"/>
+        </w:rPr>
+        <w:t>cinematography spending by countries log scale</w:t>
+      </w:r>
+      <w:r>
+        <w:rPr>
+          <w:b w:val="0"/>
+          <w:color w:val="000000"/>
+          <w:sz w:val="28"/>
+          <w:szCs w:val="28"/>
+          <w:lang w:val="en-US"/>
+        </w:rPr>
+        <w:t>.</w:t>
       </w:r>
     </w:p>
     <w:p>
       <w:pPr>
-        <w:rPr>
-          <w:rFonts w:ascii="Roboto" w:hAnsi="Roboto"/>
+        <w:pStyle w:val="3"/>
+        <w:shd w:val="clear" w:color="auto" w:fill="FFFFFF"/>
+        <w:spacing w:before="186" w:beforeAutospacing="0" w:after="0" w:afterAutospacing="0"/>
+        <w:rPr>
+          <w:b w:val="0"/>
+          <w:color w:val="000000"/>
           <w:sz w:val="28"/>
           <w:szCs w:val="28"/>
           <w:lang w:val="en-US"/>
@@ -552,52 +383,28 @@
       </w:pPr>
       <w:r>
         <w:rPr>
-          <w:rFonts w:ascii="Roboto" w:hAnsi="Roboto"/>
-          <w:sz w:val="28"/>
-          <w:szCs w:val="28"/>
-          <w:lang w:val="en-US"/>
-        </w:rPr>
-        <w:t>7. Calculate RMSE and figure out is it</w:t>
-      </w:r>
-      <w:r>
-        <w:rPr>
-          <w:rFonts w:ascii="Roboto" w:hAnsi="Roboto"/>
-          <w:sz w:val="28"/>
-          <w:szCs w:val="28"/>
-          <w:lang w:val="en-US"/>
-        </w:rPr>
-        <w:t xml:space="preserve"> </w:t>
-      </w:r>
-      <w:r>
-        <w:rPr>
-          <w:rFonts w:ascii="Roboto" w:hAnsi="Roboto"/>
-          <w:sz w:val="28"/>
-          <w:szCs w:val="28"/>
-          <w:lang w:val="en-US"/>
-        </w:rPr>
-        <w:t>satisfies</w:t>
-      </w:r>
-      <w:r>
-        <w:rPr>
-          <w:rFonts w:ascii="Roboto" w:hAnsi="Roboto"/>
-          <w:sz w:val="28"/>
-          <w:szCs w:val="28"/>
-          <w:lang w:val="en-US"/>
-        </w:rPr>
-        <w:t xml:space="preserve"> our </w:t>
-      </w:r>
-      <w:r>
-        <w:rPr>
-          <w:rFonts w:ascii="Roboto" w:hAnsi="Roboto"/>
-          <w:sz w:val="28"/>
-          <w:szCs w:val="28"/>
-          <w:lang w:val="en-US"/>
-        </w:rPr>
-        <w:t>requirements</w:t>
-      </w:r>
-      <w:r>
-        <w:rPr>
-          <w:rFonts w:ascii="Roboto" w:hAnsi="Roboto"/>
+          <w:b w:val="0"/>
+          <w:color w:val="000000"/>
+          <w:sz w:val="28"/>
+          <w:szCs w:val="28"/>
+          <w:lang w:val="en-US"/>
+        </w:rPr>
+        <w:t xml:space="preserve">6. In conclusion, calculated </w:t>
+      </w:r>
+      <w:r>
+        <w:rPr>
+          <w:b w:val="0"/>
+          <w:color w:val="000000"/>
+          <w:sz w:val="28"/>
+          <w:szCs w:val="28"/>
+          <w:lang w:val="en-US"/>
+        </w:rPr>
+        <w:t>budget and revenue on average every movie by filmmaking companies</w:t>
+      </w:r>
+      <w:r>
+        <w:rPr>
+          <w:b w:val="0"/>
+          <w:color w:val="000000"/>
           <w:sz w:val="28"/>
           <w:szCs w:val="28"/>
           <w:lang w:val="en-US"/>
@@ -617,6 +424,478 @@
       <w:r>
         <w:rPr>
           <w:rFonts w:ascii="Roboto" w:hAnsi="Roboto"/>
+          <w:sz w:val="32"/>
+          <w:szCs w:val="32"/>
+          <w:lang w:val="en-US"/>
+        </w:rPr>
+        <w:br/>
+      </w:r>
+      <w:r>
+        <w:rPr>
+          <w:rFonts w:ascii="Roboto" w:hAnsi="Roboto"/>
+          <w:sz w:val="32"/>
+          <w:szCs w:val="32"/>
+          <w:lang w:val="en-US"/>
+        </w:rPr>
+        <w:br/>
+      </w:r>
+      <w:r>
+        <w:rPr>
+          <w:rFonts w:ascii="Roboto" w:hAnsi="Roboto"/>
+          <w:sz w:val="32"/>
+          <w:szCs w:val="32"/>
+          <w:lang w:val="en-US"/>
+        </w:rPr>
+        <w:t xml:space="preserve">Model creating. </w:t>
+      </w:r>
+      <w:r>
+        <w:rPr>
+          <w:rFonts w:ascii="Roboto" w:hAnsi="Roboto"/>
+          <w:sz w:val="32"/>
+          <w:szCs w:val="32"/>
+          <w:lang w:val="en-US"/>
+        </w:rPr>
+        <w:br/>
+      </w:r>
+      <w:r>
+        <w:rPr>
+          <w:rFonts w:ascii="Roboto" w:hAnsi="Roboto"/>
+          <w:sz w:val="28"/>
+          <w:szCs w:val="28"/>
+          <w:lang w:val="en-US"/>
+        </w:rPr>
+        <w:br/>
+        <w:t xml:space="preserve">repo: </w:t>
+      </w:r>
+      <w:r>
+        <w:rPr>
+          <w:rFonts w:ascii="Roboto" w:hAnsi="Roboto"/>
+          <w:sz w:val="28"/>
+          <w:szCs w:val="28"/>
+          <w:lang w:val="en-US"/>
+        </w:rPr>
+        <w:t>https://github.com/Kasterov/BestMovieAnalyzer.git</w:t>
+      </w:r>
+      <w:r>
+        <w:rPr>
+          <w:rFonts w:ascii="Roboto" w:hAnsi="Roboto"/>
+          <w:sz w:val="28"/>
+          <w:szCs w:val="28"/>
+          <w:lang w:val="en-US"/>
+        </w:rPr>
+        <w:br/>
+      </w:r>
+      <w:r>
+        <w:rPr>
+          <w:rFonts w:ascii="Roboto" w:hAnsi="Roboto"/>
+          <w:sz w:val="28"/>
+          <w:szCs w:val="28"/>
+          <w:lang w:val="en-US"/>
+        </w:rPr>
+        <w:br/>
+        <w:t>1.</w:t>
+      </w:r>
+      <w:r>
+        <w:rPr>
+          <w:rFonts w:ascii="Roboto" w:hAnsi="Roboto"/>
+          <w:sz w:val="28"/>
+          <w:szCs w:val="28"/>
+          <w:lang w:val="en-US"/>
+        </w:rPr>
+        <w:t xml:space="preserve"> Successful data analyzing and as a consequence – possibility to create model due to the some features that will be </w:t>
+      </w:r>
+      <w:r>
+        <w:rPr>
+          <w:rFonts w:ascii="Roboto" w:hAnsi="Roboto"/>
+          <w:sz w:val="28"/>
+          <w:szCs w:val="28"/>
+          <w:lang w:val="en-US"/>
+        </w:rPr>
+        <w:t>proven to have an impact on evaluation</w:t>
+      </w:r>
+      <w:r>
+        <w:rPr>
+          <w:rFonts w:ascii="Roboto" w:hAnsi="Roboto"/>
+          <w:sz w:val="28"/>
+          <w:szCs w:val="28"/>
+          <w:lang w:val="en-US"/>
+        </w:rPr>
+        <w:t>.</w:t>
+      </w:r>
+    </w:p>
+    <w:p>
+      <w:pPr>
+        <w:rPr>
+          <w:rFonts w:ascii="Roboto" w:hAnsi="Roboto"/>
+          <w:sz w:val="28"/>
+          <w:szCs w:val="28"/>
+          <w:lang w:val="en-US"/>
+        </w:rPr>
+      </w:pPr>
+      <w:r>
+        <w:rPr>
+          <w:rFonts w:ascii="Roboto" w:hAnsi="Roboto"/>
+          <w:sz w:val="28"/>
+          <w:szCs w:val="28"/>
+          <w:lang w:val="en-US"/>
+        </w:rPr>
+        <w:t xml:space="preserve">2. </w:t>
+      </w:r>
+      <w:r>
+        <w:rPr>
+          <w:rFonts w:ascii="Roboto" w:hAnsi="Roboto"/>
+          <w:sz w:val="28"/>
+          <w:szCs w:val="28"/>
+          <w:lang w:val="en-US"/>
+        </w:rPr>
+        <w:t xml:space="preserve">Cleaning data </w:t>
+      </w:r>
+      <w:r>
+        <w:rPr>
+          <w:rFonts w:ascii="Roboto" w:hAnsi="Roboto"/>
+          <w:sz w:val="28"/>
+          <w:szCs w:val="28"/>
+          <w:lang w:val="en-US"/>
+        </w:rPr>
+        <w:t>from information that is corrupted and will not bring any benefit during model training, or even harm it.</w:t>
+      </w:r>
+    </w:p>
+    <w:p>
+      <w:pPr>
+        <w:rPr>
+          <w:rFonts w:ascii="Roboto" w:hAnsi="Roboto"/>
+          <w:sz w:val="28"/>
+          <w:szCs w:val="28"/>
+          <w:lang w:val="en-US"/>
+        </w:rPr>
+      </w:pPr>
+      <w:r>
+        <w:rPr>
+          <w:rFonts w:ascii="Roboto" w:hAnsi="Roboto"/>
+          <w:sz w:val="28"/>
+          <w:szCs w:val="28"/>
+          <w:lang w:val="en-US"/>
+        </w:rPr>
+        <w:t xml:space="preserve">3. </w:t>
+      </w:r>
+      <w:r>
+        <w:rPr>
+          <w:rFonts w:ascii="Roboto" w:hAnsi="Roboto"/>
+          <w:sz w:val="28"/>
+          <w:szCs w:val="28"/>
+          <w:lang w:val="en-US"/>
+        </w:rPr>
+        <w:t>One</w:t>
+      </w:r>
+      <w:r>
+        <w:rPr>
+          <w:rFonts w:ascii="Roboto" w:hAnsi="Roboto"/>
+          <w:sz w:val="28"/>
+          <w:szCs w:val="28"/>
+          <w:lang w:val="en-US"/>
+        </w:rPr>
+        <w:t>-</w:t>
+      </w:r>
+      <w:r>
+        <w:rPr>
+          <w:rFonts w:ascii="Roboto" w:hAnsi="Roboto"/>
+          <w:sz w:val="28"/>
+          <w:szCs w:val="28"/>
+          <w:lang w:val="en-US"/>
+        </w:rPr>
+        <w:t>hot</w:t>
+      </w:r>
+      <w:r>
+        <w:rPr>
+          <w:rFonts w:ascii="Roboto" w:hAnsi="Roboto"/>
+          <w:sz w:val="28"/>
+          <w:szCs w:val="28"/>
+          <w:lang w:val="en-US"/>
+        </w:rPr>
+        <w:t>-</w:t>
+      </w:r>
+      <w:r>
+        <w:rPr>
+          <w:rFonts w:ascii="Roboto" w:hAnsi="Roboto"/>
+          <w:sz w:val="28"/>
+          <w:szCs w:val="28"/>
+          <w:lang w:val="en-US"/>
+        </w:rPr>
+        <w:t>encoding</w:t>
+      </w:r>
+      <w:r>
+        <w:rPr>
+          <w:rFonts w:ascii="Roboto" w:hAnsi="Roboto"/>
+          <w:sz w:val="28"/>
+          <w:szCs w:val="28"/>
+          <w:lang w:val="en-US"/>
+        </w:rPr>
+        <w:t xml:space="preserve"> several features</w:t>
+      </w:r>
+      <w:r>
+        <w:rPr>
+          <w:rFonts w:ascii="Roboto" w:hAnsi="Roboto"/>
+          <w:sz w:val="28"/>
+          <w:szCs w:val="28"/>
+          <w:lang w:val="en-US"/>
+        </w:rPr>
+        <w:t xml:space="preserve"> so that our model can use all possible data and its numeric form if possible. This process will have to first go through two columns of our dataset.</w:t>
+      </w:r>
+    </w:p>
+    <w:p>
+      <w:pPr>
+        <w:rPr>
+          <w:rFonts w:ascii="Roboto" w:hAnsi="Roboto"/>
+          <w:sz w:val="28"/>
+          <w:szCs w:val="28"/>
+          <w:lang w:val="en-US"/>
+        </w:rPr>
+      </w:pPr>
+      <w:r>
+        <w:rPr>
+          <w:rFonts w:ascii="Roboto" w:hAnsi="Roboto"/>
+          <w:sz w:val="28"/>
+          <w:szCs w:val="28"/>
+          <w:lang w:val="en-US"/>
+        </w:rPr>
+        <w:t xml:space="preserve">4. </w:t>
+      </w:r>
+      <w:r>
+        <w:rPr>
+          <w:rFonts w:ascii="Roboto" w:hAnsi="Roboto"/>
+          <w:sz w:val="28"/>
+          <w:szCs w:val="28"/>
+          <w:lang w:val="en-US"/>
+        </w:rPr>
+        <w:t>Create three columns from one-hot-encoded rat</w:t>
+      </w:r>
+      <w:r>
+        <w:rPr>
+          <w:rFonts w:ascii="Roboto" w:hAnsi="Roboto"/>
+          <w:sz w:val="28"/>
+          <w:szCs w:val="28"/>
+          <w:lang w:val="en-US"/>
+        </w:rPr>
+        <w:t xml:space="preserve">ing column according certificate table that </w:t>
+      </w:r>
+      <w:proofErr w:type="gramStart"/>
+      <w:r>
+        <w:rPr>
+          <w:rFonts w:ascii="Roboto" w:hAnsi="Roboto"/>
+          <w:sz w:val="28"/>
+          <w:szCs w:val="28"/>
+          <w:lang w:val="en-US"/>
+        </w:rPr>
+        <w:t>was described</w:t>
+      </w:r>
+      <w:proofErr w:type="gramEnd"/>
+      <w:r>
+        <w:rPr>
+          <w:rFonts w:ascii="Roboto" w:hAnsi="Roboto"/>
+          <w:sz w:val="28"/>
+          <w:szCs w:val="28"/>
+          <w:lang w:val="en-US"/>
+        </w:rPr>
+        <w:t xml:space="preserve"> in business understanding part.</w:t>
+      </w:r>
+    </w:p>
+    <w:p>
+      <w:pPr>
+        <w:rPr>
+          <w:rFonts w:ascii="Roboto" w:hAnsi="Roboto"/>
+          <w:sz w:val="28"/>
+          <w:szCs w:val="28"/>
+          <w:lang w:val="en-US"/>
+        </w:rPr>
+      </w:pPr>
+      <w:r>
+        <w:rPr>
+          <w:rFonts w:ascii="Roboto" w:hAnsi="Roboto"/>
+          <w:sz w:val="28"/>
+          <w:szCs w:val="28"/>
+          <w:lang w:val="en-US"/>
+        </w:rPr>
+        <w:t xml:space="preserve">5. </w:t>
+      </w:r>
+      <w:r>
+        <w:rPr>
+          <w:rFonts w:ascii="Roboto" w:hAnsi="Roboto"/>
+          <w:sz w:val="28"/>
+          <w:szCs w:val="28"/>
+          <w:lang w:val="en-US"/>
+        </w:rPr>
+        <w:t xml:space="preserve">Delete features that </w:t>
+      </w:r>
+      <w:proofErr w:type="gramStart"/>
+      <w:r>
+        <w:rPr>
+          <w:rFonts w:ascii="Roboto" w:hAnsi="Roboto"/>
+          <w:sz w:val="28"/>
+          <w:szCs w:val="28"/>
+          <w:lang w:val="en-US"/>
+        </w:rPr>
+        <w:t>can not</w:t>
+      </w:r>
+      <w:proofErr w:type="gramEnd"/>
+      <w:r>
+        <w:rPr>
+          <w:rFonts w:ascii="Roboto" w:hAnsi="Roboto"/>
+          <w:sz w:val="28"/>
+          <w:szCs w:val="28"/>
+          <w:lang w:val="en-US"/>
+        </w:rPr>
+        <w:t xml:space="preserve"> be used for teaching model (</w:t>
+      </w:r>
+      <w:r>
+        <w:rPr>
+          <w:rFonts w:ascii="Roboto" w:hAnsi="Roboto"/>
+          <w:sz w:val="28"/>
+          <w:szCs w:val="28"/>
+          <w:lang w:val="en-US"/>
+        </w:rPr>
+        <w:t>n</w:t>
+      </w:r>
+      <w:r>
+        <w:rPr>
+          <w:rFonts w:ascii="Roboto" w:hAnsi="Roboto"/>
+          <w:sz w:val="28"/>
+          <w:szCs w:val="28"/>
+          <w:lang w:val="en-US"/>
+        </w:rPr>
+        <w:t xml:space="preserve">ominal </w:t>
+      </w:r>
+      <w:r>
+        <w:rPr>
+          <w:rFonts w:ascii="Roboto" w:hAnsi="Roboto"/>
+          <w:sz w:val="28"/>
+          <w:szCs w:val="28"/>
+          <w:lang w:val="en-US"/>
+        </w:rPr>
+        <w:t>d</w:t>
+      </w:r>
+      <w:r>
+        <w:rPr>
+          <w:rFonts w:ascii="Roboto" w:hAnsi="Roboto"/>
+          <w:sz w:val="28"/>
+          <w:szCs w:val="28"/>
+          <w:lang w:val="en-US"/>
+        </w:rPr>
+        <w:t>ata</w:t>
+      </w:r>
+      <w:r>
+        <w:rPr>
+          <w:rFonts w:ascii="Roboto" w:hAnsi="Roboto"/>
+          <w:sz w:val="28"/>
+          <w:szCs w:val="28"/>
+          <w:lang w:val="en-US"/>
+        </w:rPr>
+        <w:t xml:space="preserve"> general</w:t>
+      </w:r>
+      <w:r>
+        <w:rPr>
+          <w:rFonts w:ascii="Roboto" w:hAnsi="Roboto"/>
+          <w:sz w:val="28"/>
+          <w:szCs w:val="28"/>
+          <w:lang w:val="en-US"/>
+        </w:rPr>
+        <w:t>)</w:t>
+      </w:r>
+      <w:r>
+        <w:rPr>
+          <w:rFonts w:ascii="Roboto" w:hAnsi="Roboto"/>
+          <w:sz w:val="28"/>
+          <w:szCs w:val="28"/>
+          <w:lang w:val="en-US"/>
+        </w:rPr>
+        <w:t>.</w:t>
+      </w:r>
+    </w:p>
+    <w:p>
+      <w:pPr>
+        <w:rPr>
+          <w:rFonts w:ascii="Roboto" w:hAnsi="Roboto"/>
+          <w:sz w:val="28"/>
+          <w:szCs w:val="28"/>
+          <w:lang w:val="en-US"/>
+        </w:rPr>
+      </w:pPr>
+      <w:r>
+        <w:rPr>
+          <w:rFonts w:ascii="Roboto" w:hAnsi="Roboto"/>
+          <w:sz w:val="28"/>
+          <w:szCs w:val="28"/>
+          <w:lang w:val="en-US"/>
+        </w:rPr>
+        <w:t>6. Create our model due to the new dataset that is clean and prepared now.</w:t>
+      </w:r>
+    </w:p>
+    <w:p>
+      <w:pPr>
+        <w:rPr>
+          <w:rFonts w:ascii="Roboto" w:hAnsi="Roboto"/>
+          <w:sz w:val="28"/>
+          <w:szCs w:val="28"/>
+          <w:lang w:val="en-US"/>
+        </w:rPr>
+      </w:pPr>
+      <w:r>
+        <w:rPr>
+          <w:rFonts w:ascii="Roboto" w:hAnsi="Roboto"/>
+          <w:sz w:val="28"/>
+          <w:szCs w:val="28"/>
+          <w:lang w:val="en-US"/>
+        </w:rPr>
+        <w:t>7. Calculate RMSE and figure out is it</w:t>
+      </w:r>
+      <w:r>
+        <w:rPr>
+          <w:rFonts w:ascii="Roboto" w:hAnsi="Roboto"/>
+          <w:sz w:val="28"/>
+          <w:szCs w:val="28"/>
+          <w:lang w:val="en-US"/>
+        </w:rPr>
+        <w:t xml:space="preserve"> satisfies</w:t>
+      </w:r>
+      <w:r>
+        <w:rPr>
+          <w:rFonts w:ascii="Roboto" w:hAnsi="Roboto"/>
+          <w:sz w:val="28"/>
+          <w:szCs w:val="28"/>
+          <w:lang w:val="en-US"/>
+        </w:rPr>
+        <w:t xml:space="preserve"> our </w:t>
+      </w:r>
+      <w:r>
+        <w:rPr>
+          <w:rFonts w:ascii="Roboto" w:hAnsi="Roboto"/>
+          <w:sz w:val="28"/>
+          <w:szCs w:val="28"/>
+          <w:lang w:val="en-US"/>
+        </w:rPr>
+        <w:t>requirements</w:t>
+      </w:r>
+      <w:r>
+        <w:rPr>
+          <w:rFonts w:ascii="Roboto" w:hAnsi="Roboto"/>
+          <w:sz w:val="28"/>
+          <w:szCs w:val="28"/>
+          <w:lang w:val="en-US"/>
+        </w:rPr>
+        <w:t>.</w:t>
+      </w:r>
+    </w:p>
+    <w:p>
+      <w:pPr>
+        <w:rPr>
+          <w:rFonts w:ascii="Roboto" w:hAnsi="Roboto"/>
+          <w:sz w:val="28"/>
+          <w:szCs w:val="28"/>
+          <w:lang w:val="en-US"/>
+        </w:rPr>
+      </w:pPr>
+      <w:r>
+        <w:rPr>
+          <w:rFonts w:ascii="Roboto" w:hAnsi="Roboto"/>
           <w:sz w:val="28"/>
           <w:szCs w:val="28"/>
           <w:lang w:val="en-US"/>
@@ -639,16 +918,7 @@
           <w:szCs w:val="28"/>
           <w:lang w:val="en-US"/>
         </w:rPr>
-        <w:t xml:space="preserve"> </w:t>
-      </w:r>
-      <w:r>
-        <w:rPr>
-          <w:rFonts w:ascii="Roboto" w:hAnsi="Roboto"/>
-          <w:sz w:val="28"/>
-          <w:szCs w:val="28"/>
-          <w:lang w:val="en-US"/>
-        </w:rPr>
-        <w:t xml:space="preserve">are </w:t>
+        <w:t xml:space="preserve"> are </w:t>
       </w:r>
       <w:r>
         <w:rPr>
@@ -772,7 +1042,7 @@
 </file>
 
 <file path=word/styles.xml><?xml version="1.0" encoding="utf-8"?>
-<w:styles xmlns:mc="http://schemas.openxmlformats.org/markup-compatibility/2006" xmlns:r="http://schemas.openxmlformats.org/officeDocument/2006/relationships" xmlns:w="http://schemas.openxmlformats.org/wordprocessingml/2006/main" xmlns:w14="http://schemas.microsoft.com/office/word/2010/wordml" xmlns:w15="http://schemas.microsoft.com/office/word/2012/wordml" xmlns:w16cex="http://schemas.microsoft.com/office/word/2018/wordml/cex" xmlns:w16cid="http://schemas.microsoft.com/office/word/2016/wordml/cid" xmlns:w16="http://schemas.microsoft.com/office/word/2018/wordml" xmlns:w16sdtdh="http://schemas.microsoft.com/office/word/2020/wordml/sdtdatahash" xmlns:w16se="http://schemas.microsoft.com/office/word/2015/wordml/symex" mc:Ignorable="w14 w15 w16se w16cid w16 w16cex w16sdtdh">
+<w:styles xmlns:mc="http://schemas.openxmlformats.org/markup-compatibility/2006" xmlns:r="http://schemas.openxmlformats.org/officeDocument/2006/relationships" xmlns:w="http://schemas.openxmlformats.org/wordprocessingml/2006/main" xmlns:w14="http://schemas.microsoft.com/office/word/2010/wordml" xmlns:w15="http://schemas.microsoft.com/office/word/2012/wordml" xmlns:w16se="http://schemas.microsoft.com/office/word/2015/wordml/symex" mc:Ignorable="w14 w15 w16se">
   <w:docDefaults>
     <w:rPrDefault>
       <w:rPr>
@@ -790,7 +1060,7 @@
       </w:pPr>
     </w:pPrDefault>
   </w:docDefaults>
-  <w:latentStyles w:defLockedState="0" w:defUIPriority="99" w:defSemiHidden="0" w:defUnhideWhenUsed="0" w:defQFormat="0" w:count="376">
+  <w:latentStyles w:defLockedState="0" w:defUIPriority="99" w:defSemiHidden="0" w:defUnhideWhenUsed="0" w:defQFormat="0" w:count="371">
     <w:lsdException w:name="Normal" w:uiPriority="0" w:qFormat="1"/>
     <w:lsdException w:name="heading 1" w:uiPriority="9" w:qFormat="1"/>
     <w:lsdException w:name="heading 2" w:semiHidden="1" w:uiPriority="9" w:unhideWhenUsed="1" w:qFormat="1"/>
@@ -1162,15 +1432,32 @@
     <w:lsdException w:name="List Table 5 Dark Accent 6" w:uiPriority="50"/>
     <w:lsdException w:name="List Table 6 Colorful Accent 6" w:uiPriority="51"/>
     <w:lsdException w:name="List Table 7 Colorful Accent 6" w:uiPriority="52"/>
-    <w:lsdException w:name="Mention" w:semiHidden="1" w:unhideWhenUsed="1"/>
-    <w:lsdException w:name="Smart Hyperlink" w:semiHidden="1" w:unhideWhenUsed="1"/>
-    <w:lsdException w:name="Hashtag" w:semiHidden="1" w:unhideWhenUsed="1"/>
-    <w:lsdException w:name="Unresolved Mention" w:semiHidden="1" w:unhideWhenUsed="1"/>
-    <w:lsdException w:name="Smart Link" w:semiHidden="1" w:unhideWhenUsed="1"/>
   </w:latentStyles>
   <w:style w:type="paragraph" w:default="1" w:styleId="a">
     <w:name w:val="Normal"/>
     <w:qFormat/>
+  </w:style>
+  <w:style w:type="paragraph" w:styleId="3">
+    <w:name w:val="heading 3"/>
+    <w:basedOn w:val="a"/>
+    <w:link w:val="30"/>
+    <w:uiPriority w:val="9"/>
+    <w:qFormat/>
+    <w:rsid w:val="00375512"/>
+    <w:pPr>
+      <w:spacing w:before="100" w:beforeAutospacing="1" w:after="100" w:afterAutospacing="1" w:line="240" w:lineRule="auto"/>
+      <w:outlineLvl w:val="2"/>
+    </w:pPr>
+    <w:rPr>
+      <w:rFonts w:ascii="Times New Roman" w:eastAsia="Times New Roman" w:hAnsi="Times New Roman" w:cs="Times New Roman"/>
+      <w:b/>
+      <w:bCs/>
+      <w:kern w:val="0"/>
+      <w:sz w:val="27"/>
+      <w:szCs w:val="27"/>
+      <w:lang w:eastAsia="ru-RU"/>
+      <w14:ligatures w14:val="none"/>
+    </w:rPr>
   </w:style>
   <w:style w:type="character" w:default="1" w:styleId="a0">
     <w:name w:val="Default Paragraph Font"/>
@@ -1198,6 +1485,23 @@
     <w:uiPriority w:val="99"/>
     <w:semiHidden/>
     <w:unhideWhenUsed/>
+  </w:style>
+  <w:style w:type="character" w:customStyle="1" w:styleId="30">
+    <w:name w:val="Заголовок 3 Знак"/>
+    <w:basedOn w:val="a0"/>
+    <w:link w:val="3"/>
+    <w:uiPriority w:val="9"/>
+    <w:rsid w:val="00375512"/>
+    <w:rPr>
+      <w:rFonts w:ascii="Times New Roman" w:eastAsia="Times New Roman" w:hAnsi="Times New Roman" w:cs="Times New Roman"/>
+      <w:b/>
+      <w:bCs/>
+      <w:kern w:val="0"/>
+      <w:sz w:val="27"/>
+      <w:szCs w:val="27"/>
+      <w:lang w:eastAsia="ru-RU"/>
+      <w14:ligatures w14:val="none"/>
+    </w:rPr>
   </w:style>
 </w:styles>
 </file>

--- a/C1_report_plans_Homework_10_Task_4.docx
+++ b/C1_report_plans_Homework_10_Task_4.docx
@@ -42,378 +42,352 @@
         </w:rPr>
         <w:br/>
       </w:r>
-      <w:bookmarkStart w:id="0" w:name="_GoBack"/>
-      <w:bookmarkEnd w:id="0"/>
     </w:p>
     <w:p>
       <w:pPr>
-        <w:pStyle w:val="3"/>
-        <w:shd w:val="clear" w:color="auto" w:fill="FFFFFF"/>
-        <w:spacing w:before="186" w:beforeAutospacing="0" w:after="0" w:afterAutospacing="0"/>
-        <w:rPr>
-          <w:b w:val="0"/>
-          <w:color w:val="000000"/>
-          <w:sz w:val="28"/>
-          <w:szCs w:val="28"/>
-          <w:lang w:val="en-US"/>
+        <w:rPr>
+          <w:rFonts w:ascii="Times New Roman" w:eastAsia="Times New Roman" w:hAnsi="Times New Roman" w:cs="Times New Roman"/>
+          <w:bCs/>
+          <w:iCs/>
+          <w:kern w:val="0"/>
+          <w:sz w:val="28"/>
+          <w:szCs w:val="28"/>
+          <w:lang w:val="en-US" w:eastAsia="ru-RU"/>
+          <w14:ligatures w14:val="none"/>
         </w:rPr>
       </w:pPr>
       <w:r>
         <w:rPr>
-          <w:b w:val="0"/>
-          <w:iCs/>
-          <w:sz w:val="28"/>
-          <w:szCs w:val="28"/>
-          <w:lang w:val="uk-UA"/>
-        </w:rPr>
-        <w:t xml:space="preserve">1. </w:t>
-      </w:r>
-      <w:r>
-        <w:rPr>
-          <w:b w:val="0"/>
-          <w:color w:val="000000"/>
-          <w:sz w:val="28"/>
-          <w:szCs w:val="28"/>
-          <w:lang w:val="en-US"/>
-        </w:rPr>
-        <w:t>Strong correlati</w:t>
-      </w:r>
-      <w:r>
-        <w:rPr>
-          <w:b w:val="0"/>
-          <w:color w:val="000000"/>
-          <w:sz w:val="28"/>
-          <w:szCs w:val="28"/>
-          <w:lang w:val="en-US"/>
-        </w:rPr>
-        <w:t>on between revenue and budget (</w:t>
-      </w:r>
-      <w:r>
-        <w:rPr>
-          <w:b w:val="0"/>
-          <w:color w:val="000000"/>
-          <w:sz w:val="28"/>
-          <w:szCs w:val="28"/>
-          <w:lang w:val="en-US"/>
-        </w:rPr>
-        <w:t xml:space="preserve">which makes </w:t>
-      </w:r>
-      <w:r>
-        <w:rPr>
-          <w:b w:val="0"/>
-          <w:color w:val="000000"/>
-          <w:sz w:val="28"/>
-          <w:szCs w:val="28"/>
-          <w:lang w:val="en-US"/>
-        </w:rPr>
-        <w:t xml:space="preserve">total sense) </w:t>
-      </w:r>
-      <w:r>
-        <w:rPr>
-          <w:b w:val="0"/>
-          <w:color w:val="000000"/>
-          <w:sz w:val="28"/>
-          <w:szCs w:val="28"/>
-          <w:lang w:val="en-US"/>
-        </w:rPr>
-        <w:br/>
-        <w:t>Also strong correlation between revenue and budget and votes count</w:t>
-      </w:r>
-      <w:r>
-        <w:rPr>
-          <w:b w:val="0"/>
-          <w:color w:val="000000"/>
-          <w:sz w:val="28"/>
-          <w:szCs w:val="28"/>
-          <w:lang w:val="en-US"/>
+          <w:rFonts w:ascii="Times New Roman" w:eastAsia="Times New Roman" w:hAnsi="Times New Roman" w:cs="Times New Roman"/>
+          <w:bCs/>
+          <w:iCs/>
+          <w:kern w:val="0"/>
+          <w:sz w:val="28"/>
+          <w:szCs w:val="28"/>
+          <w:lang w:val="uk-UA" w:eastAsia="ru-RU"/>
+          <w14:ligatures w14:val="none"/>
+        </w:rPr>
+        <w:t>1</w:t>
+      </w:r>
+      <w:r>
+        <w:rPr>
+          <w:rFonts w:ascii="Times New Roman" w:eastAsia="Times New Roman" w:hAnsi="Times New Roman" w:cs="Times New Roman"/>
+          <w:bCs/>
+          <w:iCs/>
+          <w:kern w:val="0"/>
+          <w:sz w:val="28"/>
+          <w:szCs w:val="28"/>
+          <w:lang w:val="en-US" w:eastAsia="ru-RU"/>
+          <w14:ligatures w14:val="none"/>
+        </w:rPr>
+        <w:t>. Visualize correlation between features</w:t>
+      </w:r>
+      <w:r>
+        <w:rPr>
+          <w:rFonts w:ascii="Times New Roman" w:eastAsia="Times New Roman" w:hAnsi="Times New Roman" w:cs="Times New Roman"/>
+          <w:bCs/>
+          <w:iCs/>
+          <w:kern w:val="0"/>
+          <w:sz w:val="28"/>
+          <w:szCs w:val="28"/>
+          <w:lang w:val="en-US" w:eastAsia="ru-RU"/>
+          <w14:ligatures w14:val="none"/>
         </w:rPr>
         <w:t>.</w:t>
       </w:r>
     </w:p>
     <w:p>
       <w:pPr>
-        <w:pStyle w:val="3"/>
-        <w:shd w:val="clear" w:color="auto" w:fill="FFFFFF"/>
-        <w:spacing w:before="186" w:beforeAutospacing="0" w:after="0" w:afterAutospacing="0"/>
-        <w:rPr>
-          <w:b w:val="0"/>
-          <w:color w:val="000000"/>
-          <w:sz w:val="28"/>
-          <w:szCs w:val="28"/>
-          <w:lang w:val="en-US"/>
+        <w:rPr>
+          <w:rFonts w:ascii="Times New Roman" w:eastAsia="Times New Roman" w:hAnsi="Times New Roman" w:cs="Times New Roman"/>
+          <w:bCs/>
+          <w:iCs/>
+          <w:kern w:val="0"/>
+          <w:sz w:val="28"/>
+          <w:szCs w:val="28"/>
+          <w:lang w:val="en-US" w:eastAsia="ru-RU"/>
+          <w14:ligatures w14:val="none"/>
         </w:rPr>
       </w:pPr>
       <w:r>
         <w:rPr>
-          <w:b w:val="0"/>
-          <w:color w:val="000000"/>
-          <w:sz w:val="28"/>
-          <w:szCs w:val="28"/>
-          <w:lang w:val="en-US"/>
+          <w:rFonts w:ascii="Times New Roman" w:eastAsia="Times New Roman" w:hAnsi="Times New Roman" w:cs="Times New Roman"/>
+          <w:bCs/>
+          <w:iCs/>
+          <w:kern w:val="0"/>
+          <w:sz w:val="28"/>
+          <w:szCs w:val="28"/>
+          <w:lang w:val="uk-UA" w:eastAsia="ru-RU"/>
+          <w14:ligatures w14:val="none"/>
         </w:rPr>
         <w:t xml:space="preserve">2. </w:t>
       </w:r>
       <w:r>
         <w:rPr>
-          <w:b w:val="0"/>
-          <w:color w:val="000000"/>
-          <w:sz w:val="28"/>
-          <w:szCs w:val="28"/>
-          <w:lang w:val="en-US"/>
-        </w:rPr>
-        <w:t>Hypothesis:</w:t>
-      </w:r>
-      <w:r>
-        <w:rPr>
-          <w:b w:val="0"/>
-          <w:color w:val="000000"/>
-          <w:sz w:val="28"/>
-          <w:szCs w:val="28"/>
-          <w:lang w:val="en-US"/>
-        </w:rPr>
-        <w:t xml:space="preserve"> </w:t>
-      </w:r>
-      <w:r>
-        <w:rPr>
-          <w:b w:val="0"/>
-          <w:color w:val="000000"/>
-          <w:sz w:val="28"/>
-          <w:szCs w:val="28"/>
-          <w:lang w:val="en-US"/>
-        </w:rPr>
-        <w:t>old films are rated higher than new, due to pleasant nostalgic feelings of viewers</w:t>
+          <w:rFonts w:ascii="Times New Roman" w:eastAsia="Times New Roman" w:hAnsi="Times New Roman" w:cs="Times New Roman"/>
+          <w:bCs/>
+          <w:iCs/>
+          <w:kern w:val="0"/>
+          <w:sz w:val="28"/>
+          <w:szCs w:val="28"/>
+          <w:lang w:val="en-US" w:eastAsia="ru-RU"/>
+          <w14:ligatures w14:val="none"/>
+        </w:rPr>
+        <w:t>F</w:t>
+      </w:r>
+      <w:r>
+        <w:rPr>
+          <w:rFonts w:ascii="Times New Roman" w:eastAsia="Times New Roman" w:hAnsi="Times New Roman" w:cs="Times New Roman"/>
+          <w:bCs/>
+          <w:iCs/>
+          <w:kern w:val="0"/>
+          <w:sz w:val="28"/>
+          <w:szCs w:val="28"/>
+          <w:lang w:val="en-US" w:eastAsia="ru-RU"/>
+          <w14:ligatures w14:val="none"/>
+        </w:rPr>
+        <w:t>igure out which country gets most monetary return on movie industry spending</w:t>
+      </w:r>
+      <w:r>
+        <w:rPr>
+          <w:rFonts w:ascii="Times New Roman" w:eastAsia="Times New Roman" w:hAnsi="Times New Roman" w:cs="Times New Roman"/>
+          <w:bCs/>
+          <w:iCs/>
+          <w:kern w:val="0"/>
+          <w:sz w:val="28"/>
+          <w:szCs w:val="28"/>
+          <w:lang w:val="en-US" w:eastAsia="ru-RU"/>
+          <w14:ligatures w14:val="none"/>
+        </w:rPr>
+        <w:t>.</w:t>
       </w:r>
     </w:p>
     <w:p>
       <w:pPr>
-        <w:pStyle w:val="3"/>
-        <w:shd w:val="clear" w:color="auto" w:fill="FFFFFF"/>
-        <w:spacing w:before="186" w:beforeAutospacing="0" w:after="0" w:afterAutospacing="0"/>
-        <w:rPr>
-          <w:b w:val="0"/>
-          <w:color w:val="000000"/>
-          <w:sz w:val="28"/>
-          <w:szCs w:val="28"/>
-          <w:lang w:val="en-US"/>
+        <w:rPr>
+          <w:rFonts w:ascii="Times New Roman" w:eastAsia="Times New Roman" w:hAnsi="Times New Roman" w:cs="Times New Roman"/>
+          <w:bCs/>
+          <w:iCs/>
+          <w:kern w:val="0"/>
+          <w:sz w:val="28"/>
+          <w:szCs w:val="28"/>
+          <w:lang w:val="en-US" w:eastAsia="ru-RU"/>
+          <w14:ligatures w14:val="none"/>
         </w:rPr>
       </w:pPr>
       <w:r>
         <w:rPr>
-          <w:b w:val="0"/>
-          <w:color w:val="000000"/>
-          <w:sz w:val="28"/>
-          <w:szCs w:val="28"/>
-          <w:lang w:val="en-US"/>
-        </w:rPr>
-        <w:t>3. Next step calculate all possibility average score of movies by year.</w:t>
+          <w:rFonts w:ascii="Times New Roman" w:eastAsia="Times New Roman" w:hAnsi="Times New Roman" w:cs="Times New Roman"/>
+          <w:bCs/>
+          <w:iCs/>
+          <w:kern w:val="0"/>
+          <w:sz w:val="28"/>
+          <w:szCs w:val="28"/>
+          <w:lang w:val="uk-UA" w:eastAsia="ru-RU"/>
+          <w14:ligatures w14:val="none"/>
+        </w:rPr>
+        <w:t xml:space="preserve">3. </w:t>
+      </w:r>
+      <w:r>
+        <w:rPr>
+          <w:rFonts w:ascii="Times New Roman" w:eastAsia="Times New Roman" w:hAnsi="Times New Roman" w:cs="Times New Roman"/>
+          <w:bCs/>
+          <w:iCs/>
+          <w:kern w:val="0"/>
+          <w:sz w:val="28"/>
+          <w:szCs w:val="28"/>
+          <w:lang w:val="en-US" w:eastAsia="ru-RU"/>
+          <w14:ligatures w14:val="none"/>
+        </w:rPr>
+        <w:t>F</w:t>
+      </w:r>
+      <w:r>
+        <w:rPr>
+          <w:rFonts w:ascii="Times New Roman" w:eastAsia="Times New Roman" w:hAnsi="Times New Roman" w:cs="Times New Roman"/>
+          <w:bCs/>
+          <w:iCs/>
+          <w:kern w:val="0"/>
+          <w:sz w:val="28"/>
+          <w:szCs w:val="28"/>
+          <w:lang w:val="en-US" w:eastAsia="ru-RU"/>
+          <w14:ligatures w14:val="none"/>
+        </w:rPr>
+        <w:t>ind out highest rated directors in the industry</w:t>
+      </w:r>
+      <w:r>
+        <w:rPr>
+          <w:rFonts w:ascii="Times New Roman" w:eastAsia="Times New Roman" w:hAnsi="Times New Roman" w:cs="Times New Roman"/>
+          <w:bCs/>
+          <w:iCs/>
+          <w:kern w:val="0"/>
+          <w:sz w:val="28"/>
+          <w:szCs w:val="28"/>
+          <w:lang w:val="en-US" w:eastAsia="ru-RU"/>
+          <w14:ligatures w14:val="none"/>
+        </w:rPr>
+        <w:t>.</w:t>
       </w:r>
     </w:p>
     <w:p>
       <w:pPr>
-        <w:pStyle w:val="3"/>
-        <w:shd w:val="clear" w:color="auto" w:fill="FFFFFF"/>
-        <w:spacing w:before="186" w:beforeAutospacing="0" w:after="0" w:afterAutospacing="0"/>
-        <w:rPr>
-          <w:b w:val="0"/>
-          <w:color w:val="000000"/>
-          <w:sz w:val="28"/>
-          <w:szCs w:val="28"/>
-          <w:lang w:val="en-US"/>
+        <w:rPr>
+          <w:rFonts w:ascii="Times New Roman" w:eastAsia="Times New Roman" w:hAnsi="Times New Roman" w:cs="Times New Roman"/>
+          <w:bCs/>
+          <w:iCs/>
+          <w:kern w:val="0"/>
+          <w:sz w:val="28"/>
+          <w:szCs w:val="28"/>
+          <w:lang w:val="en-US" w:eastAsia="ru-RU"/>
+          <w14:ligatures w14:val="none"/>
         </w:rPr>
       </w:pPr>
       <w:r>
         <w:rPr>
-          <w:b w:val="0"/>
-          <w:color w:val="000000"/>
-          <w:sz w:val="28"/>
-          <w:szCs w:val="28"/>
-          <w:lang w:val="en-US"/>
+          <w:rFonts w:ascii="Times New Roman" w:eastAsia="Times New Roman" w:hAnsi="Times New Roman" w:cs="Times New Roman"/>
+          <w:bCs/>
+          <w:iCs/>
+          <w:kern w:val="0"/>
+          <w:sz w:val="28"/>
+          <w:szCs w:val="28"/>
+          <w:lang w:val="uk-UA" w:eastAsia="ru-RU"/>
+          <w14:ligatures w14:val="none"/>
         </w:rPr>
         <w:t xml:space="preserve">4. </w:t>
       </w:r>
       <w:r>
         <w:rPr>
-          <w:b w:val="0"/>
-          <w:color w:val="000000"/>
-          <w:sz w:val="28"/>
-          <w:szCs w:val="28"/>
-          <w:lang w:val="en-US"/>
-        </w:rPr>
-        <w:t xml:space="preserve">ROI </w:t>
-      </w:r>
-      <w:r>
-        <w:rPr>
-          <w:b w:val="0"/>
-          <w:color w:val="000000"/>
-          <w:sz w:val="28"/>
-          <w:szCs w:val="28"/>
-          <w:lang w:val="en-US"/>
-        </w:rPr>
-        <w:t>(</w:t>
-      </w:r>
-      <w:r>
-        <w:rPr>
-          <w:b w:val="0"/>
-          <w:color w:val="111111"/>
-          <w:spacing w:val="1"/>
-          <w:sz w:val="28"/>
-          <w:szCs w:val="28"/>
-          <w:shd w:val="clear" w:color="auto" w:fill="FFFFFF"/>
-          <w:lang w:val="en-US"/>
-        </w:rPr>
-        <w:t>it is our gross divide to budget</w:t>
-      </w:r>
-      <w:r>
-        <w:rPr>
-          <w:b w:val="0"/>
-          <w:color w:val="000000"/>
-          <w:sz w:val="28"/>
-          <w:szCs w:val="28"/>
-          <w:lang w:val="en-US"/>
-        </w:rPr>
-        <w:t xml:space="preserve">) </w:t>
-      </w:r>
-      <w:r>
-        <w:rPr>
-          <w:b w:val="0"/>
-          <w:color w:val="000000"/>
-          <w:sz w:val="28"/>
-          <w:szCs w:val="28"/>
-          <w:lang w:val="en-US"/>
-        </w:rPr>
-        <w:t>of genres could be different</w:t>
-      </w:r>
-      <w:r>
-        <w:rPr>
-          <w:b w:val="0"/>
-          <w:color w:val="000000"/>
-          <w:sz w:val="28"/>
-          <w:szCs w:val="28"/>
-          <w:lang w:val="en-US"/>
-        </w:rPr>
-        <w:t xml:space="preserve">, </w:t>
-      </w:r>
-      <w:r>
-        <w:rPr>
-          <w:b w:val="0"/>
-          <w:color w:val="000000"/>
-          <w:sz w:val="28"/>
-          <w:szCs w:val="28"/>
-          <w:lang w:val="en-US"/>
-        </w:rPr>
-        <w:t xml:space="preserve">and </w:t>
-      </w:r>
-      <w:r>
-        <w:rPr>
-          <w:b w:val="0"/>
-          <w:color w:val="000000"/>
-          <w:sz w:val="28"/>
-          <w:szCs w:val="28"/>
-          <w:lang w:val="en-US"/>
-        </w:rPr>
-        <w:t xml:space="preserve">we will calculate it by years, </w:t>
-      </w:r>
-      <w:r>
-        <w:rPr>
-          <w:b w:val="0"/>
-          <w:color w:val="000000"/>
-          <w:sz w:val="28"/>
-          <w:szCs w:val="28"/>
-          <w:lang w:val="en-US"/>
-        </w:rPr>
-        <w:t>by country and by votes.</w:t>
+          <w:rFonts w:ascii="Times New Roman" w:eastAsia="Times New Roman" w:hAnsi="Times New Roman" w:cs="Times New Roman"/>
+          <w:bCs/>
+          <w:iCs/>
+          <w:kern w:val="0"/>
+          <w:sz w:val="28"/>
+          <w:szCs w:val="28"/>
+          <w:lang w:val="en-US" w:eastAsia="ru-RU"/>
+          <w14:ligatures w14:val="none"/>
+        </w:rPr>
+        <w:t>P</w:t>
+      </w:r>
+      <w:r>
+        <w:rPr>
+          <w:rFonts w:ascii="Times New Roman" w:eastAsia="Times New Roman" w:hAnsi="Times New Roman" w:cs="Times New Roman"/>
+          <w:bCs/>
+          <w:iCs/>
+          <w:kern w:val="0"/>
+          <w:sz w:val="28"/>
+          <w:szCs w:val="28"/>
+          <w:lang w:val="en-US" w:eastAsia="ru-RU"/>
+          <w14:ligatures w14:val="none"/>
+        </w:rPr>
+        <w:t>resent money spent on movie industry by each country</w:t>
+      </w:r>
+      <w:r>
+        <w:rPr>
+          <w:rFonts w:ascii="Times New Roman" w:eastAsia="Times New Roman" w:hAnsi="Times New Roman" w:cs="Times New Roman"/>
+          <w:bCs/>
+          <w:iCs/>
+          <w:kern w:val="0"/>
+          <w:sz w:val="28"/>
+          <w:szCs w:val="28"/>
+          <w:lang w:val="en-US" w:eastAsia="ru-RU"/>
+          <w14:ligatures w14:val="none"/>
+        </w:rPr>
+        <w:t>.</w:t>
       </w:r>
     </w:p>
     <w:p>
       <w:pPr>
-        <w:pStyle w:val="3"/>
-        <w:shd w:val="clear" w:color="auto" w:fill="FFFFFF"/>
-        <w:spacing w:before="186" w:beforeAutospacing="0" w:after="0" w:afterAutospacing="0"/>
-        <w:rPr>
-          <w:b w:val="0"/>
-          <w:color w:val="000000"/>
-          <w:sz w:val="28"/>
-          <w:szCs w:val="28"/>
-          <w:lang w:val="en-US"/>
+        <w:rPr>
+          <w:rFonts w:ascii="Times New Roman" w:eastAsia="Times New Roman" w:hAnsi="Times New Roman" w:cs="Times New Roman"/>
+          <w:bCs/>
+          <w:iCs/>
+          <w:kern w:val="0"/>
+          <w:sz w:val="28"/>
+          <w:szCs w:val="28"/>
+          <w:lang w:val="en-US" w:eastAsia="ru-RU"/>
+          <w14:ligatures w14:val="none"/>
         </w:rPr>
       </w:pPr>
       <w:r>
         <w:rPr>
-          <w:b w:val="0"/>
-          <w:color w:val="000000"/>
-          <w:sz w:val="28"/>
-          <w:szCs w:val="28"/>
-          <w:lang w:val="en-US"/>
-        </w:rPr>
-        <w:t xml:space="preserve">5. Calculated </w:t>
-      </w:r>
-      <w:r>
-        <w:rPr>
-          <w:b w:val="0"/>
-          <w:color w:val="000000"/>
-          <w:sz w:val="28"/>
-          <w:szCs w:val="28"/>
-          <w:lang w:val="en-US"/>
-        </w:rPr>
-        <w:t>cinematography spending by countries log scale</w:t>
-      </w:r>
-      <w:r>
-        <w:rPr>
-          <w:b w:val="0"/>
-          <w:color w:val="000000"/>
-          <w:sz w:val="28"/>
-          <w:szCs w:val="28"/>
-          <w:lang w:val="en-US"/>
+          <w:rFonts w:ascii="Times New Roman" w:eastAsia="Times New Roman" w:hAnsi="Times New Roman" w:cs="Times New Roman"/>
+          <w:bCs/>
+          <w:iCs/>
+          <w:kern w:val="0"/>
+          <w:sz w:val="28"/>
+          <w:szCs w:val="28"/>
+          <w:lang w:val="uk-UA" w:eastAsia="ru-RU"/>
+          <w14:ligatures w14:val="none"/>
+        </w:rPr>
+        <w:t xml:space="preserve">5. </w:t>
+      </w:r>
+      <w:r>
+        <w:rPr>
+          <w:rFonts w:ascii="Times New Roman" w:eastAsia="Times New Roman" w:hAnsi="Times New Roman" w:cs="Times New Roman"/>
+          <w:bCs/>
+          <w:iCs/>
+          <w:kern w:val="0"/>
+          <w:sz w:val="28"/>
+          <w:szCs w:val="28"/>
+          <w:lang w:val="en-US" w:eastAsia="ru-RU"/>
+          <w14:ligatures w14:val="none"/>
+        </w:rPr>
+        <w:t xml:space="preserve">The richest production companies in the </w:t>
+      </w:r>
+      <w:r>
+        <w:rPr>
+          <w:rFonts w:ascii="Times New Roman" w:eastAsia="Times New Roman" w:hAnsi="Times New Roman" w:cs="Times New Roman"/>
+          <w:bCs/>
+          <w:iCs/>
+          <w:kern w:val="0"/>
+          <w:sz w:val="28"/>
+          <w:szCs w:val="28"/>
+          <w:lang w:val="en-US" w:eastAsia="ru-RU"/>
+          <w14:ligatures w14:val="none"/>
+        </w:rPr>
+        <w:t>world.</w:t>
+      </w:r>
+      <w:r>
+        <w:rPr>
+          <w:rFonts w:ascii="Times New Roman" w:eastAsia="Times New Roman" w:hAnsi="Times New Roman" w:cs="Times New Roman"/>
+          <w:bCs/>
+          <w:iCs/>
+          <w:kern w:val="0"/>
+          <w:sz w:val="28"/>
+          <w:szCs w:val="28"/>
+          <w:lang w:val="en-US" w:eastAsia="ru-RU"/>
+          <w14:ligatures w14:val="none"/>
+        </w:rPr>
+        <w:t xml:space="preserve"> F</w:t>
+      </w:r>
+      <w:r>
+        <w:rPr>
+          <w:rFonts w:ascii="Times New Roman" w:eastAsia="Times New Roman" w:hAnsi="Times New Roman" w:cs="Times New Roman"/>
+          <w:bCs/>
+          <w:iCs/>
+          <w:kern w:val="0"/>
+          <w:sz w:val="28"/>
+          <w:szCs w:val="28"/>
+          <w:lang w:val="en-US" w:eastAsia="ru-RU"/>
+          <w14:ligatures w14:val="none"/>
+        </w:rPr>
+        <w:t>ilm budget and revenue by movie companies</w:t>
+      </w:r>
+      <w:r>
+        <w:rPr>
+          <w:rFonts w:ascii="Times New Roman" w:eastAsia="Times New Roman" w:hAnsi="Times New Roman" w:cs="Times New Roman"/>
+          <w:bCs/>
+          <w:iCs/>
+          <w:kern w:val="0"/>
+          <w:sz w:val="28"/>
+          <w:szCs w:val="28"/>
+          <w:lang w:val="en-US" w:eastAsia="ru-RU"/>
+          <w14:ligatures w14:val="none"/>
         </w:rPr>
         <w:t>.</w:t>
       </w:r>
     </w:p>
     <w:p>
       <w:pPr>
-        <w:pStyle w:val="3"/>
-        <w:shd w:val="clear" w:color="auto" w:fill="FFFFFF"/>
-        <w:spacing w:before="186" w:beforeAutospacing="0" w:after="0" w:afterAutospacing="0"/>
-        <w:rPr>
-          <w:b w:val="0"/>
-          <w:color w:val="000000"/>
-          <w:sz w:val="28"/>
-          <w:szCs w:val="28"/>
-          <w:lang w:val="en-US"/>
-        </w:rPr>
-      </w:pPr>
-      <w:r>
-        <w:rPr>
-          <w:b w:val="0"/>
-          <w:color w:val="000000"/>
-          <w:sz w:val="28"/>
-          <w:szCs w:val="28"/>
-          <w:lang w:val="en-US"/>
-        </w:rPr>
-        <w:t xml:space="preserve">6. In conclusion, calculated </w:t>
-      </w:r>
-      <w:r>
-        <w:rPr>
-          <w:b w:val="0"/>
-          <w:color w:val="000000"/>
-          <w:sz w:val="28"/>
-          <w:szCs w:val="28"/>
-          <w:lang w:val="en-US"/>
-        </w:rPr>
-        <w:t>budget and revenue on average every movie by filmmaking companies</w:t>
-      </w:r>
-      <w:r>
-        <w:rPr>
-          <w:b w:val="0"/>
-          <w:color w:val="000000"/>
-          <w:sz w:val="28"/>
-          <w:szCs w:val="28"/>
-          <w:lang w:val="en-US"/>
-        </w:rPr>
-        <w:t>.</w:t>
-      </w:r>
-    </w:p>
-    <w:p>
-      <w:pPr>
         <w:rPr>
           <w:rFonts w:ascii="Roboto" w:hAnsi="Roboto"/>
           <w:sz w:val="28"/>
@@ -430,6 +404,8 @@
         </w:rPr>
         <w:br/>
       </w:r>
+      <w:bookmarkStart w:id="0" w:name="_GoBack"/>
+      <w:bookmarkEnd w:id="0"/>
       <w:r>
         <w:rPr>
           <w:rFonts w:ascii="Roboto" w:hAnsi="Roboto"/>
